--- a/6sem/database/lab6/лаба6.docx
+++ b/6sem/database/lab6/лаба6.docx
@@ -748,7 +748,21 @@
         <w:rPr>
           <w:szCs w:val="28"/>
         </w:rPr>
-        <w:t>«___»_____________</w:t>
+        <w:t>«__</w:t>
+      </w:r>
+      <w:proofErr w:type="gramStart"/>
+      <w:r>
+        <w:rPr>
+          <w:szCs w:val="28"/>
+        </w:rPr>
+        <w:t>_»_</w:t>
+      </w:r>
+      <w:proofErr w:type="gramEnd"/>
+      <w:r>
+        <w:rPr>
+          <w:szCs w:val="28"/>
+        </w:rPr>
+        <w:t>____________</w:t>
       </w:r>
       <w:r>
         <w:rPr>
@@ -1141,6 +1155,7 @@
       </w:pPr>
       <w:r>
         <w:rPr>
+          <w:noProof/>
           <w:lang w:val="en-US"/>
         </w:rPr>
         <w:drawing>
@@ -1189,6 +1204,7 @@
       </w:pPr>
       <w:r>
         <w:rPr>
+          <w:noProof/>
           <w:lang w:val="en-US"/>
         </w:rPr>
         <w:drawing>
@@ -1238,6 +1254,9 @@
     </w:p>
     <w:p>
       <w:r>
+        <w:rPr>
+          <w:noProof/>
+        </w:rPr>
         <w:drawing>
           <wp:inline distT="0" distB="0" distL="0" distR="0" wp14:anchorId="76A2300D" wp14:editId="471A5CC8">
             <wp:extent cx="3962953" cy="1124107"/>
@@ -1332,6 +1351,9 @@
     </w:p>
     <w:p>
       <w:r>
+        <w:rPr>
+          <w:noProof/>
+        </w:rPr>
         <w:lastRenderedPageBreak/>
         <w:drawing>
           <wp:inline distT="0" distB="0" distL="0" distR="0" wp14:anchorId="193A072D" wp14:editId="62320BA8">
@@ -1396,6 +1418,7 @@
       </w:pPr>
       <w:r>
         <w:rPr>
+          <w:noProof/>
           <w:lang w:val="en-US"/>
         </w:rPr>
         <w:lastRenderedPageBreak/>
@@ -1444,6 +1467,7 @@
       </w:pPr>
       <w:r>
         <w:rPr>
+          <w:noProof/>
           <w:lang w:val="en-US"/>
         </w:rPr>
         <w:drawing>
@@ -1491,6 +1515,7 @@
       </w:pPr>
       <w:r>
         <w:rPr>
+          <w:noProof/>
           <w:lang w:val="en-US"/>
         </w:rPr>
         <w:drawing>
@@ -1543,6 +1568,7 @@
       </w:pPr>
       <w:r>
         <w:rPr>
+          <w:noProof/>
           <w:lang w:val="en-US"/>
         </w:rPr>
         <w:drawing>
@@ -1606,6 +1632,7 @@
       <w:r>
         <w:t xml:space="preserve">, тип – </w:t>
       </w:r>
+      <w:proofErr w:type="gramStart"/>
       <w:r>
         <w:rPr>
           <w:lang w:val="en-US"/>
@@ -1613,7 +1640,11 @@
         <w:t>varchar</w:t>
       </w:r>
       <w:r>
-        <w:t>(200).</w:t>
+        <w:t>(</w:t>
+      </w:r>
+      <w:proofErr w:type="gramEnd"/>
+      <w:r>
+        <w:t>200).</w:t>
       </w:r>
     </w:p>
     <w:p>
@@ -1639,7 +1670,21 @@
         <w:rPr>
           <w:lang w:val="en-US"/>
         </w:rPr>
-        <w:t>ADD COLUMN info varchar(200);</w:t>
+        <w:t xml:space="preserve">ADD COLUMN info </w:t>
+      </w:r>
+      <w:proofErr w:type="gramStart"/>
+      <w:r>
+        <w:rPr>
+          <w:lang w:val="en-US"/>
+        </w:rPr>
+        <w:t>varchar(</w:t>
+      </w:r>
+      <w:proofErr w:type="gramEnd"/>
+      <w:r>
+        <w:rPr>
+          <w:lang w:val="en-US"/>
+        </w:rPr>
+        <w:t>200);</w:t>
       </w:r>
     </w:p>
     <w:p>
@@ -1707,19 +1752,33 @@
         <w:rPr>
           <w:lang w:val="en-US"/>
         </w:rPr>
-        <w:t xml:space="preserve"> UNIQUE(info);</w:t>
-      </w:r>
-    </w:p>
-    <w:p>
-      <w:pPr>
+        <w:t xml:space="preserve"> </w:t>
+      </w:r>
+      <w:proofErr w:type="gramStart"/>
+      <w:r>
         <w:rPr>
           <w:lang w:val="en-US"/>
         </w:rPr>
-      </w:pPr>
+        <w:t>UNIQUE(</w:t>
+      </w:r>
+      <w:proofErr w:type="gramEnd"/>
       <w:r>
         <w:rPr>
           <w:lang w:val="en-US"/>
         </w:rPr>
+        <w:t>info);</w:t>
+      </w:r>
+    </w:p>
+    <w:p>
+      <w:pPr>
+        <w:rPr>
+          <w:lang w:val="en-US"/>
+        </w:rPr>
+      </w:pPr>
+      <w:r>
+        <w:rPr>
+          <w:lang w:val="en-US"/>
+        </w:rPr>
         <w:br/>
       </w:r>
       <w:r>
@@ -1730,6 +1789,7 @@
       </w:r>
       <w:r>
         <w:rPr>
+          <w:noProof/>
           <w:lang w:val="en-US"/>
         </w:rPr>
         <w:drawing>
@@ -1778,6 +1838,7 @@
       </w:pPr>
       <w:r>
         <w:rPr>
+          <w:noProof/>
           <w:lang w:val="en-US"/>
         </w:rPr>
         <w:drawing>
@@ -1824,6 +1885,7 @@
       </w:r>
       <w:r>
         <w:rPr>
+          <w:noProof/>
           <w:lang w:val="en-US"/>
         </w:rPr>
         <w:drawing>
@@ -1871,6 +1933,7 @@
       </w:pPr>
       <w:r>
         <w:rPr>
+          <w:noProof/>
           <w:lang w:val="en-US"/>
         </w:rPr>
         <w:drawing>
@@ -1918,6 +1981,7 @@
       </w:pPr>
       <w:r>
         <w:rPr>
+          <w:noProof/>
           <w:lang w:val="en-US"/>
         </w:rPr>
         <w:lastRenderedPageBreak/>
@@ -1966,6 +2030,7 @@
       </w:pPr>
       <w:r>
         <w:rPr>
+          <w:noProof/>
           <w:lang w:val="en-US"/>
         </w:rPr>
         <w:drawing>
@@ -2026,12 +2091,17 @@
         <w:t xml:space="preserve"> типа </w:t>
       </w:r>
       <w:proofErr w:type="spellStart"/>
+      <w:proofErr w:type="gramStart"/>
       <w:r>
         <w:t>varchar</w:t>
       </w:r>
       <w:proofErr w:type="spellEnd"/>
       <w:r>
-        <w:t>(200), значение этого поля должно быть обязательно определено.</w:t>
+        <w:t>(</w:t>
+      </w:r>
+      <w:proofErr w:type="gramEnd"/>
+      <w:r>
+        <w:t>200), значение этого поля должно быть обязательно определено.</w:t>
       </w:r>
     </w:p>
     <w:p>
@@ -2089,6 +2159,7 @@
       </w:pPr>
       <w:r>
         <w:rPr>
+          <w:noProof/>
           <w:lang w:val="en-US"/>
         </w:rPr>
         <w:drawing>
@@ -2149,6 +2220,7 @@
       </w:pPr>
       <w:r>
         <w:rPr>
+          <w:noProof/>
           <w:lang w:val="en-US"/>
         </w:rPr>
         <w:drawing>
@@ -2196,6 +2268,7 @@
       </w:pPr>
       <w:r>
         <w:rPr>
+          <w:noProof/>
           <w:lang w:val="en-US"/>
         </w:rPr>
         <w:drawing>
@@ -2243,6 +2316,7 @@
       </w:pPr>
       <w:r>
         <w:rPr>
+          <w:noProof/>
           <w:lang w:val="en-US"/>
         </w:rPr>
         <w:lastRenderedPageBreak/>
@@ -2291,6 +2365,7 @@
       </w:pPr>
       <w:r>
         <w:rPr>
+          <w:noProof/>
           <w:lang w:val="en-US"/>
         </w:rPr>
         <w:drawing>
@@ -2343,6 +2418,7 @@
       </w:pPr>
       <w:r>
         <w:rPr>
+          <w:noProof/>
           <w:lang w:val="en-US"/>
         </w:rPr>
         <w:drawing>
@@ -2716,6 +2792,7 @@
       </w:r>
       <w:r>
         <w:rPr>
+          <w:noProof/>
           <w:lang w:val="en-US"/>
         </w:rPr>
         <w:drawing>
@@ -2768,6 +2845,9 @@
         <w:pStyle w:val="23"/>
       </w:pPr>
       <w:r>
+        <w:rPr>
+          <w:noProof/>
+        </w:rPr>
         <w:drawing>
           <wp:inline distT="0" distB="0" distL="0" distR="0" wp14:anchorId="31DB841C" wp14:editId="278E82EE">
             <wp:extent cx="5728222" cy="3040083"/>
@@ -2817,12 +2897,13 @@
       </w:pPr>
       <w:r>
         <w:rPr>
+          <w:noProof/>
           <w:lang w:val="en-US"/>
         </w:rPr>
         <w:lastRenderedPageBreak/>
         <w:drawing>
-          <wp:inline distT="0" distB="0" distL="0" distR="0" wp14:anchorId="3DEE7945" wp14:editId="18090972">
-            <wp:extent cx="6480175" cy="3345815"/>
+          <wp:inline distT="0" distB="0" distL="0" distR="0" wp14:anchorId="3DEE7945" wp14:editId="0B61B421">
+            <wp:extent cx="5779907" cy="2984256"/>
             <wp:effectExtent l="0" t="0" r="0" b="6985"/>
             <wp:docPr id="89" name="Рисунок 89"/>
             <wp:cNvGraphicFramePr>
@@ -2844,7 +2925,7 @@
                   <pic:spPr>
                     <a:xfrm>
                       <a:off x="0" y="0"/>
-                      <a:ext cx="6480175" cy="3345815"/>
+                      <a:ext cx="5782414" cy="2985550"/>
                     </a:xfrm>
                     <a:prstGeom prst="rect">
                       <a:avLst/>
@@ -2857,8 +2938,501 @@
         </w:drawing>
       </w:r>
     </w:p>
+    <w:p>
+      <w:pPr>
+        <w:spacing w:after="200" w:line="276" w:lineRule="auto"/>
+        <w:ind w:firstLine="0"/>
+        <w:jc w:val="left"/>
+        <w:rPr>
+          <w:rFonts w:eastAsiaTheme="minorHAnsi" w:cstheme="minorBidi"/>
+          <w:sz w:val="24"/>
+          <w:szCs w:val="22"/>
+          <w:lang w:val="en-US" w:eastAsia="en-US"/>
+        </w:rPr>
+      </w:pPr>
+      <w:r>
+        <w:rPr>
+          <w:lang w:val="en-US"/>
+        </w:rPr>
+        <w:br w:type="page"/>
+      </w:r>
+    </w:p>
+    <w:p>
+      <w:pPr>
+        <w:pStyle w:val="23"/>
+        <w:rPr>
+          <w:rFonts w:eastAsiaTheme="minorHAnsi"/>
+          <w:lang w:eastAsia="en-US"/>
+        </w:rPr>
+      </w:pPr>
+      <w:r>
+        <w:rPr>
+          <w:rFonts w:eastAsiaTheme="minorHAnsi"/>
+          <w:lang w:eastAsia="en-US"/>
+        </w:rPr>
+        <w:lastRenderedPageBreak/>
+        <w:t xml:space="preserve">Практическое задание. Развертывание схемы HR в СУБД </w:t>
+      </w:r>
+      <w:proofErr w:type="spellStart"/>
+      <w:r>
+        <w:rPr>
+          <w:rFonts w:eastAsiaTheme="minorHAnsi"/>
+          <w:lang w:eastAsia="en-US"/>
+        </w:rPr>
+        <w:t>PostgreSQL</w:t>
+      </w:r>
+      <w:proofErr w:type="spellEnd"/>
+      <w:r>
+        <w:rPr>
+          <w:rFonts w:eastAsiaTheme="minorHAnsi"/>
+          <w:lang w:eastAsia="en-US"/>
+        </w:rPr>
+        <w:t xml:space="preserve">. </w:t>
+      </w:r>
+    </w:p>
+    <w:p>
+      <w:pPr>
+        <w:pStyle w:val="aff7"/>
+      </w:pPr>
+      <w:r>
+        <w:t xml:space="preserve">Запустите </w:t>
+      </w:r>
+      <w:proofErr w:type="spellStart"/>
+      <w:r>
+        <w:t>DBeaver</w:t>
+      </w:r>
+      <w:proofErr w:type="spellEnd"/>
+      <w:r>
+        <w:t xml:space="preserve">, подключитесь к учебной базе </w:t>
+      </w:r>
+      <w:proofErr w:type="spellStart"/>
+      <w:r>
+        <w:t>dbstud</w:t>
+      </w:r>
+      <w:proofErr w:type="spellEnd"/>
+      <w:r>
+        <w:t xml:space="preserve">, раскройте список схем и найдите схему с таким же названием, как у вашей учетной записи. Из контекстного меню выберите Редактор SQL -&gt; Новый редактор SQL. </w:t>
+      </w:r>
+      <w:proofErr w:type="gramStart"/>
+      <w:r>
+        <w:t>Проверьте,  что</w:t>
+      </w:r>
+      <w:proofErr w:type="gramEnd"/>
+      <w:r>
+        <w:t xml:space="preserve"> в панели инструментов окна редактора отображается нужное подключение и ваша схема. Из контекстного меню выберите Файл</w:t>
+      </w:r>
+      <w:proofErr w:type="gramStart"/>
+      <w:r>
+        <w:t>-&gt;Загрузить</w:t>
+      </w:r>
+      <w:proofErr w:type="gramEnd"/>
+      <w:r>
+        <w:t xml:space="preserve"> SQL скрипт (рис.1) и из файлов для этой работы выберите 0_hrpg_ddl.sql. Просмотрите полученный скрипт, в отчете опишите – сколько таблиц он создает и их названия, после чего в </w:t>
+      </w:r>
+      <w:proofErr w:type="spellStart"/>
+      <w:r>
+        <w:t>DBeaver</w:t>
+      </w:r>
+      <w:proofErr w:type="spellEnd"/>
+      <w:r>
+        <w:t xml:space="preserve"> нажмите кнопку «Выполнить скрипт» (иконка с оранжевым «списком» и треугольником/стрелкой). </w:t>
+      </w:r>
+    </w:p>
+    <w:p>
+      <w:pPr>
+        <w:pStyle w:val="aff7"/>
+        <w:ind w:left="709" w:firstLine="0"/>
+      </w:pPr>
+      <w:r>
+        <w:drawing>
+          <wp:inline distT="0" distB="0" distL="0" distR="0" wp14:anchorId="6F65DA7E" wp14:editId="79FF4694">
+            <wp:extent cx="4730520" cy="4201610"/>
+            <wp:effectExtent l="0" t="0" r="0" b="8890"/>
+            <wp:docPr id="2" name="Рисунок 2"/>
+            <wp:cNvGraphicFramePr>
+              <a:graphicFrameLocks xmlns:a="http://schemas.openxmlformats.org/drawingml/2006/main" noChangeAspect="1"/>
+            </wp:cNvGraphicFramePr>
+            <a:graphic xmlns:a="http://schemas.openxmlformats.org/drawingml/2006/main">
+              <a:graphicData uri="http://schemas.openxmlformats.org/drawingml/2006/picture">
+                <pic:pic xmlns:pic="http://schemas.openxmlformats.org/drawingml/2006/picture">
+                  <pic:nvPicPr>
+                    <pic:cNvPr id="1" name=""/>
+                    <pic:cNvPicPr/>
+                  </pic:nvPicPr>
+                  <pic:blipFill>
+                    <a:blip r:embed="rId38"/>
+                    <a:stretch>
+                      <a:fillRect/>
+                    </a:stretch>
+                  </pic:blipFill>
+                  <pic:spPr>
+                    <a:xfrm>
+                      <a:off x="0" y="0"/>
+                      <a:ext cx="4732592" cy="4203450"/>
+                    </a:xfrm>
+                    <a:prstGeom prst="rect">
+                      <a:avLst/>
+                    </a:prstGeom>
+                  </pic:spPr>
+                </pic:pic>
+              </a:graphicData>
+            </a:graphic>
+          </wp:inline>
+        </w:drawing>
+      </w:r>
+    </w:p>
+    <w:p>
+      <w:pPr>
+        <w:pStyle w:val="aff7"/>
+        <w:ind w:left="709" w:firstLine="0"/>
+      </w:pPr>
+      <w:r>
+        <w:lastRenderedPageBreak/>
+        <w:drawing>
+          <wp:inline distT="0" distB="0" distL="0" distR="0" wp14:anchorId="09FFE1CA" wp14:editId="46DD2C2E">
+            <wp:extent cx="6480175" cy="3891915"/>
+            <wp:effectExtent l="0" t="0" r="0" b="0"/>
+            <wp:docPr id="3" name="Рисунок 3"/>
+            <wp:cNvGraphicFramePr>
+              <a:graphicFrameLocks xmlns:a="http://schemas.openxmlformats.org/drawingml/2006/main" noChangeAspect="1"/>
+            </wp:cNvGraphicFramePr>
+            <a:graphic xmlns:a="http://schemas.openxmlformats.org/drawingml/2006/main">
+              <a:graphicData uri="http://schemas.openxmlformats.org/drawingml/2006/picture">
+                <pic:pic xmlns:pic="http://schemas.openxmlformats.org/drawingml/2006/picture">
+                  <pic:nvPicPr>
+                    <pic:cNvPr id="1" name=""/>
+                    <pic:cNvPicPr/>
+                  </pic:nvPicPr>
+                  <pic:blipFill>
+                    <a:blip r:embed="rId39"/>
+                    <a:stretch>
+                      <a:fillRect/>
+                    </a:stretch>
+                  </pic:blipFill>
+                  <pic:spPr>
+                    <a:xfrm>
+                      <a:off x="0" y="0"/>
+                      <a:ext cx="6480175" cy="3891915"/>
+                    </a:xfrm>
+                    <a:prstGeom prst="rect">
+                      <a:avLst/>
+                    </a:prstGeom>
+                  </pic:spPr>
+                </pic:pic>
+              </a:graphicData>
+            </a:graphic>
+          </wp:inline>
+        </w:drawing>
+      </w:r>
+    </w:p>
+    <w:p>
+      <w:pPr>
+        <w:pStyle w:val="aff7"/>
+        <w:ind w:left="709" w:firstLine="0"/>
+      </w:pPr>
+      <w:r>
+        <w:lastRenderedPageBreak/>
+        <w:drawing>
+          <wp:inline distT="0" distB="0" distL="0" distR="0" wp14:anchorId="5474F743" wp14:editId="5DECB750">
+            <wp:extent cx="6480175" cy="5463540"/>
+            <wp:effectExtent l="0" t="0" r="0" b="3810"/>
+            <wp:docPr id="4" name="Рисунок 4"/>
+            <wp:cNvGraphicFramePr>
+              <a:graphicFrameLocks xmlns:a="http://schemas.openxmlformats.org/drawingml/2006/main" noChangeAspect="1"/>
+            </wp:cNvGraphicFramePr>
+            <a:graphic xmlns:a="http://schemas.openxmlformats.org/drawingml/2006/main">
+              <a:graphicData uri="http://schemas.openxmlformats.org/drawingml/2006/picture">
+                <pic:pic xmlns:pic="http://schemas.openxmlformats.org/drawingml/2006/picture">
+                  <pic:nvPicPr>
+                    <pic:cNvPr id="1" name=""/>
+                    <pic:cNvPicPr/>
+                  </pic:nvPicPr>
+                  <pic:blipFill>
+                    <a:blip r:embed="rId40"/>
+                    <a:stretch>
+                      <a:fillRect/>
+                    </a:stretch>
+                  </pic:blipFill>
+                  <pic:spPr>
+                    <a:xfrm>
+                      <a:off x="0" y="0"/>
+                      <a:ext cx="6480175" cy="5463540"/>
+                    </a:xfrm>
+                    <a:prstGeom prst="rect">
+                      <a:avLst/>
+                    </a:prstGeom>
+                  </pic:spPr>
+                </pic:pic>
+              </a:graphicData>
+            </a:graphic>
+          </wp:inline>
+        </w:drawing>
+      </w:r>
+    </w:p>
+    <w:p>
+      <w:pPr>
+        <w:pStyle w:val="aff7"/>
+        <w:ind w:left="709" w:firstLine="0"/>
+      </w:pPr>
+      <w:r>
+        <w:drawing>
+          <wp:inline distT="0" distB="0" distL="0" distR="0" wp14:anchorId="1C30F34A" wp14:editId="17FF3BFB">
+            <wp:extent cx="4454605" cy="2397760"/>
+            <wp:effectExtent l="0" t="0" r="3175" b="2540"/>
+            <wp:docPr id="6" name="Рисунок 6"/>
+            <wp:cNvGraphicFramePr>
+              <a:graphicFrameLocks xmlns:a="http://schemas.openxmlformats.org/drawingml/2006/main" noChangeAspect="1"/>
+            </wp:cNvGraphicFramePr>
+            <a:graphic xmlns:a="http://schemas.openxmlformats.org/drawingml/2006/main">
+              <a:graphicData uri="http://schemas.openxmlformats.org/drawingml/2006/picture">
+                <pic:pic xmlns:pic="http://schemas.openxmlformats.org/drawingml/2006/picture">
+                  <pic:nvPicPr>
+                    <pic:cNvPr id="1" name=""/>
+                    <pic:cNvPicPr/>
+                  </pic:nvPicPr>
+                  <pic:blipFill>
+                    <a:blip r:embed="rId41"/>
+                    <a:stretch>
+                      <a:fillRect/>
+                    </a:stretch>
+                  </pic:blipFill>
+                  <pic:spPr>
+                    <a:xfrm>
+                      <a:off x="0" y="0"/>
+                      <a:ext cx="4456596" cy="2398832"/>
+                    </a:xfrm>
+                    <a:prstGeom prst="rect">
+                      <a:avLst/>
+                    </a:prstGeom>
+                  </pic:spPr>
+                </pic:pic>
+              </a:graphicData>
+            </a:graphic>
+          </wp:inline>
+        </w:drawing>
+      </w:r>
+    </w:p>
+    <w:p>
+      <w:pPr>
+        <w:pStyle w:val="aff7"/>
+        <w:ind w:left="709" w:firstLine="0"/>
+      </w:pPr>
+      <w:r>
+        <w:lastRenderedPageBreak/>
+        <w:drawing>
+          <wp:inline distT="0" distB="0" distL="0" distR="0" wp14:anchorId="2D51F38A" wp14:editId="5E5B5B9C">
+            <wp:extent cx="5320644" cy="4508340"/>
+            <wp:effectExtent l="0" t="0" r="0" b="6985"/>
+            <wp:docPr id="7" name="Рисунок 7"/>
+            <wp:cNvGraphicFramePr>
+              <a:graphicFrameLocks xmlns:a="http://schemas.openxmlformats.org/drawingml/2006/main" noChangeAspect="1"/>
+            </wp:cNvGraphicFramePr>
+            <a:graphic xmlns:a="http://schemas.openxmlformats.org/drawingml/2006/main">
+              <a:graphicData uri="http://schemas.openxmlformats.org/drawingml/2006/picture">
+                <pic:pic xmlns:pic="http://schemas.openxmlformats.org/drawingml/2006/picture">
+                  <pic:nvPicPr>
+                    <pic:cNvPr id="1" name=""/>
+                    <pic:cNvPicPr/>
+                  </pic:nvPicPr>
+                  <pic:blipFill>
+                    <a:blip r:embed="rId42"/>
+                    <a:stretch>
+                      <a:fillRect/>
+                    </a:stretch>
+                  </pic:blipFill>
+                  <pic:spPr>
+                    <a:xfrm>
+                      <a:off x="0" y="0"/>
+                      <a:ext cx="5321972" cy="4509465"/>
+                    </a:xfrm>
+                    <a:prstGeom prst="rect">
+                      <a:avLst/>
+                    </a:prstGeom>
+                  </pic:spPr>
+                </pic:pic>
+              </a:graphicData>
+            </a:graphic>
+          </wp:inline>
+        </w:drawing>
+      </w:r>
+    </w:p>
+    <w:p>
+      <w:pPr>
+        <w:pStyle w:val="aff7"/>
+        <w:ind w:left="709" w:firstLine="0"/>
+      </w:pPr>
+      <w:r>
+        <w:lastRenderedPageBreak/>
+        <w:drawing>
+          <wp:inline distT="0" distB="0" distL="0" distR="0" wp14:anchorId="10FB2C52" wp14:editId="59CDF2B4">
+            <wp:extent cx="6480175" cy="5295265"/>
+            <wp:effectExtent l="0" t="0" r="0" b="635"/>
+            <wp:docPr id="8" name="Рисунок 8"/>
+            <wp:cNvGraphicFramePr>
+              <a:graphicFrameLocks xmlns:a="http://schemas.openxmlformats.org/drawingml/2006/main" noChangeAspect="1"/>
+            </wp:cNvGraphicFramePr>
+            <a:graphic xmlns:a="http://schemas.openxmlformats.org/drawingml/2006/main">
+              <a:graphicData uri="http://schemas.openxmlformats.org/drawingml/2006/picture">
+                <pic:pic xmlns:pic="http://schemas.openxmlformats.org/drawingml/2006/picture">
+                  <pic:nvPicPr>
+                    <pic:cNvPr id="1" name=""/>
+                    <pic:cNvPicPr/>
+                  </pic:nvPicPr>
+                  <pic:blipFill>
+                    <a:blip r:embed="rId43"/>
+                    <a:stretch>
+                      <a:fillRect/>
+                    </a:stretch>
+                  </pic:blipFill>
+                  <pic:spPr>
+                    <a:xfrm>
+                      <a:off x="0" y="0"/>
+                      <a:ext cx="6480175" cy="5295265"/>
+                    </a:xfrm>
+                    <a:prstGeom prst="rect">
+                      <a:avLst/>
+                    </a:prstGeom>
+                  </pic:spPr>
+                </pic:pic>
+              </a:graphicData>
+            </a:graphic>
+          </wp:inline>
+        </w:drawing>
+      </w:r>
+    </w:p>
+    <w:p>
+      <w:pPr>
+        <w:pStyle w:val="aff7"/>
+        <w:ind w:left="709" w:firstLine="0"/>
+      </w:pPr>
+      <w:r>
+        <w:lastRenderedPageBreak/>
+        <w:drawing>
+          <wp:inline distT="0" distB="0" distL="0" distR="0" wp14:anchorId="66A90CE8" wp14:editId="1F5FD8B5">
+            <wp:extent cx="4488171" cy="4149524"/>
+            <wp:effectExtent l="0" t="0" r="8255" b="3810"/>
+            <wp:docPr id="9" name="Рисунок 9"/>
+            <wp:cNvGraphicFramePr>
+              <a:graphicFrameLocks xmlns:a="http://schemas.openxmlformats.org/drawingml/2006/main" noChangeAspect="1"/>
+            </wp:cNvGraphicFramePr>
+            <a:graphic xmlns:a="http://schemas.openxmlformats.org/drawingml/2006/main">
+              <a:graphicData uri="http://schemas.openxmlformats.org/drawingml/2006/picture">
+                <pic:pic xmlns:pic="http://schemas.openxmlformats.org/drawingml/2006/picture">
+                  <pic:nvPicPr>
+                    <pic:cNvPr id="1" name=""/>
+                    <pic:cNvPicPr/>
+                  </pic:nvPicPr>
+                  <pic:blipFill>
+                    <a:blip r:embed="rId44"/>
+                    <a:stretch>
+                      <a:fillRect/>
+                    </a:stretch>
+                  </pic:blipFill>
+                  <pic:spPr>
+                    <a:xfrm>
+                      <a:off x="0" y="0"/>
+                      <a:ext cx="4489363" cy="4150626"/>
+                    </a:xfrm>
+                    <a:prstGeom prst="rect">
+                      <a:avLst/>
+                    </a:prstGeom>
+                  </pic:spPr>
+                </pic:pic>
+              </a:graphicData>
+            </a:graphic>
+          </wp:inline>
+        </w:drawing>
+      </w:r>
+    </w:p>
+    <w:p>
+      <w:pPr>
+        <w:pStyle w:val="aff7"/>
+        <w:ind w:left="709" w:firstLine="0"/>
+      </w:pPr>
+      <w:r>
+        <w:drawing>
+          <wp:inline distT="0" distB="0" distL="0" distR="0" wp14:anchorId="65CA1E78" wp14:editId="3E21B374">
+            <wp:extent cx="5288526" cy="4421529"/>
+            <wp:effectExtent l="0" t="0" r="7620" b="0"/>
+            <wp:docPr id="10" name="Рисунок 10"/>
+            <wp:cNvGraphicFramePr>
+              <a:graphicFrameLocks xmlns:a="http://schemas.openxmlformats.org/drawingml/2006/main" noChangeAspect="1"/>
+            </wp:cNvGraphicFramePr>
+            <a:graphic xmlns:a="http://schemas.openxmlformats.org/drawingml/2006/main">
+              <a:graphicData uri="http://schemas.openxmlformats.org/drawingml/2006/picture">
+                <pic:pic xmlns:pic="http://schemas.openxmlformats.org/drawingml/2006/picture">
+                  <pic:nvPicPr>
+                    <pic:cNvPr id="1" name=""/>
+                    <pic:cNvPicPr/>
+                  </pic:nvPicPr>
+                  <pic:blipFill>
+                    <a:blip r:embed="rId45"/>
+                    <a:stretch>
+                      <a:fillRect/>
+                    </a:stretch>
+                  </pic:blipFill>
+                  <pic:spPr>
+                    <a:xfrm>
+                      <a:off x="0" y="0"/>
+                      <a:ext cx="5290405" cy="4423100"/>
+                    </a:xfrm>
+                    <a:prstGeom prst="rect">
+                      <a:avLst/>
+                    </a:prstGeom>
+                  </pic:spPr>
+                </pic:pic>
+              </a:graphicData>
+            </a:graphic>
+          </wp:inline>
+        </w:drawing>
+      </w:r>
+    </w:p>
+    <w:p>
+      <w:pPr>
+        <w:pStyle w:val="aff7"/>
+        <w:ind w:left="709" w:firstLine="0"/>
+      </w:pPr>
+      <w:r>
+        <w:lastRenderedPageBreak/>
+        <w:drawing>
+          <wp:inline distT="0" distB="0" distL="0" distR="0" wp14:anchorId="2F1309CD" wp14:editId="5B0FBE8E">
+            <wp:extent cx="4919350" cy="4120588"/>
+            <wp:effectExtent l="0" t="0" r="0" b="0"/>
+            <wp:docPr id="11" name="Рисунок 11"/>
+            <wp:cNvGraphicFramePr>
+              <a:graphicFrameLocks xmlns:a="http://schemas.openxmlformats.org/drawingml/2006/main" noChangeAspect="1"/>
+            </wp:cNvGraphicFramePr>
+            <a:graphic xmlns:a="http://schemas.openxmlformats.org/drawingml/2006/main">
+              <a:graphicData uri="http://schemas.openxmlformats.org/drawingml/2006/picture">
+                <pic:pic xmlns:pic="http://schemas.openxmlformats.org/drawingml/2006/picture">
+                  <pic:nvPicPr>
+                    <pic:cNvPr id="1" name=""/>
+                    <pic:cNvPicPr/>
+                  </pic:nvPicPr>
+                  <pic:blipFill>
+                    <a:blip r:embed="rId46"/>
+                    <a:stretch>
+                      <a:fillRect/>
+                    </a:stretch>
+                  </pic:blipFill>
+                  <pic:spPr>
+                    <a:xfrm>
+                      <a:off x="0" y="0"/>
+                      <a:ext cx="4926046" cy="4126197"/>
+                    </a:xfrm>
+                    <a:prstGeom prst="rect">
+                      <a:avLst/>
+                    </a:prstGeom>
+                  </pic:spPr>
+                </pic:pic>
+              </a:graphicData>
+            </a:graphic>
+          </wp:inline>
+        </w:drawing>
+      </w:r>
+    </w:p>
     <w:sectPr>
-      <w:footerReference w:type="default" r:id="rId38"/>
+      <w:footerReference w:type="default" r:id="rId47"/>
       <w:pgSz w:w="11906" w:h="16838"/>
       <w:pgMar w:top="1134" w:right="567" w:bottom="1134" w:left="1134" w:header="709" w:footer="0" w:gutter="0"/>
       <w:cols w:space="708"/>
